--- a/notes/shell/2018.10.20.docx
+++ b/notes/shell/2018.10.20.docx
@@ -4,12 +4,6 @@
   <w:body>
     <w:p>
       <w:pPr/>
-    </w:p>
-    <w:p>
-      <w:pPr/>
-    </w:p>
-    <w:p>
-      <w:pPr/>
       <w:r>
         <w:t>一  shell</w:t>
       </w:r>
@@ -700,8 +694,6 @@
     </w:p>
     <w:p>
       <w:pPr/>
-      <w:bookmarkStart w:id="1" w:name="_GoBack"/>
-      <w:bookmarkEnd w:id="1"/>
     </w:p>
     <w:p>
       <w:pPr/>
@@ -1974,6 +1966,12 @@
     </w:p>
     <w:p>
       <w:pPr/>
+      <w:r>
+        <w:t>fi</w:t>
+      </w:r>
+    </w:p>
+    <w:p>
+      <w:pPr/>
     </w:p>
     <w:p>
       <w:pPr/>
@@ -2061,6 +2059,9 @@
     </w:p>
     <w:p>
       <w:pPr/>
+    </w:p>
+    <w:p>
+      <w:pPr/>
       <w:r>
         <w:t>2 for</w:t>
       </w:r>
@@ -2958,20 +2959,23 @@
       <w:r>
         <w:t>5）</w:t>
       </w:r>
-    </w:p>
-    <w:p>
-      <w:pPr/>
-      <w:r>
-        <w:t>${min:-123}     #min有值用他的值，没有值默认值为123</w:t>
-      </w:r>
-    </w:p>
-    <w:p>
-      <w:pPr/>
-    </w:p>
-    <w:p>
-      <w:pPr/>
+      <w:r>
+        <w:t>变量默认值</w:t>
+      </w:r>
       <w:bookmarkStart w:id="0" w:name="_GoBack"/>
       <w:bookmarkEnd w:id="0"/>
+    </w:p>
+    <w:p>
+      <w:pPr/>
+      <w:r>
+        <w:t>${min:-123}     #min有值用他的值，没有值默认值为123</w:t>
+      </w:r>
+    </w:p>
+    <w:p>
+      <w:pPr/>
+    </w:p>
+    <w:p>
+      <w:pPr/>
     </w:p>
     <w:p>
       <w:pPr/>

--- a/notes/shell/2018.10.20.docx
+++ b/notes/shell/2018.10.20.docx
@@ -2957,13 +2957,8 @@
     <w:p>
       <w:pPr/>
       <w:r>
-        <w:t>5）</w:t>
-      </w:r>
-      <w:r>
-        <w:t>变量默认值</w:t>
-      </w:r>
-      <w:bookmarkStart w:id="0" w:name="_GoBack"/>
-      <w:bookmarkEnd w:id="0"/>
+        <w:t>5）变量默认值</w:t>
+      </w:r>
     </w:p>
     <w:p>
       <w:pPr/>
@@ -3674,12 +3669,6 @@
     </w:p>
     <w:p>
       <w:pPr/>
-    </w:p>
-    <w:p>
-      <w:pPr/>
-    </w:p>
-    <w:p>
-      <w:pPr/>
       <w:r>
         <w:t>--sed工具的多行文本处理操作：</w:t>
       </w:r>
@@ -4743,51 +4732,6 @@
     </w:p>
     <w:p>
       <w:pPr/>
-    </w:p>
-    <w:p>
-      <w:pPr/>
-    </w:p>
-    <w:p>
-      <w:pPr/>
-    </w:p>
-    <w:p>
-      <w:pPr/>
-    </w:p>
-    <w:p>
-      <w:pPr/>
-    </w:p>
-    <w:p>
-      <w:pPr/>
-    </w:p>
-    <w:p>
-      <w:pPr/>
-    </w:p>
-    <w:p>
-      <w:pPr/>
-    </w:p>
-    <w:p>
-      <w:pPr/>
-    </w:p>
-    <w:p>
-      <w:pPr/>
-    </w:p>
-    <w:p>
-      <w:pPr/>
-    </w:p>
-    <w:p>
-      <w:pPr/>
-    </w:p>
-    <w:p>
-      <w:pPr/>
-    </w:p>
-    <w:p>
-      <w:pPr/>
-    </w:p>
-    <w:p>
-      <w:pPr/>
-    </w:p>
-    <w:p>
-      <w:pPr/>
       <w:r>
         <w:t>9）awk</w:t>
       </w:r>
@@ -4811,25 +4755,33 @@
       </w:r>
     </w:p>
     <w:p>
-      <w:pPr/>
+      <w:pPr>
+        <w:ind w:firstLine="420" w:firstLineChars="0"/>
+      </w:pPr>
       <w:r>
         <w:t>通常用在shell脚本中，获取指定的数据</w:t>
       </w:r>
     </w:p>
     <w:p>
-      <w:pPr/>
+      <w:pPr>
+        <w:ind w:firstLine="420" w:firstLineChars="0"/>
+      </w:pPr>
       <w:r>
         <w:t>单独使用时，可对文本数据做统计</w:t>
       </w:r>
     </w:p>
     <w:p>
-      <w:pPr/>
+      <w:pPr>
+        <w:ind w:firstLine="420" w:firstLineChars="0"/>
+      </w:pPr>
       <w:r>
         <w:t>用于过滤数据</w:t>
       </w:r>
     </w:p>
     <w:p>
-      <w:pPr/>
+      <w:pPr>
+        <w:ind w:firstLine="420" w:firstLineChars="0"/>
+      </w:pPr>
       <w:r>
         <w:t>逐行处理</w:t>
       </w:r>
@@ -4864,254 +4816,30 @@
     <w:p>
       <w:pPr/>
       <w:r>
-        <w:t>--</w:t>
-      </w:r>
-      <w:r>
-        <w:rPr>
-          <w:rFonts w:eastAsia="Times New Roman"/>
-          <w:b w:val="0"/>
-          <w:i w:val="0"/>
-          <w:caps w:val="0"/>
-          <w:smallCaps w:val="0"/>
-          <w:color w:val="000000"/>
-          <w:spacing w:val="0"/>
-          <w:sz w:val="24"/>
-        </w:rPr>
-        <w:t>基本操作方法</w:t>
-      </w:r>
-    </w:p>
-    <w:p>
-      <w:pPr/>
-      <w:r>
-        <w:rPr>
-          <w:rFonts w:eastAsia="Times New Roman"/>
-          <w:b w:val="0"/>
-          <w:i w:val="0"/>
-          <w:caps w:val="0"/>
-          <w:smallCaps w:val="0"/>
-          <w:color w:val="000000"/>
-          <w:spacing w:val="0"/>
-          <w:sz w:val="24"/>
-        </w:rPr>
-        <w:t>格式：</w:t>
-      </w:r>
-      <w:r>
-        <w:rPr>
-          <w:rFonts w:eastAsia="Times New Roman"/>
-          <w:caps w:val="0"/>
-          <w:smallCaps w:val="0"/>
-          <w:color w:val="000000"/>
-          <w:spacing w:val="0"/>
-        </w:rPr>
-        <w:t>awk [</w:t>
-      </w:r>
-      <w:r>
-        <w:rPr>
-          <w:rFonts w:eastAsia="Times New Roman"/>
-          <w:b w:val="0"/>
-          <w:i w:val="0"/>
-          <w:caps w:val="0"/>
-          <w:smallCaps w:val="0"/>
-          <w:color w:val="000000"/>
-          <w:spacing w:val="0"/>
-          <w:sz w:val="24"/>
-        </w:rPr>
-        <w:t>选项</w:t>
-      </w:r>
-      <w:r>
-        <w:rPr>
-          <w:rFonts w:eastAsia="Times New Roman"/>
-          <w:caps w:val="0"/>
-          <w:smallCaps w:val="0"/>
-          <w:color w:val="000000"/>
-          <w:spacing w:val="0"/>
-        </w:rPr>
-        <w:t>] '[</w:t>
-      </w:r>
-      <w:r>
-        <w:rPr>
-          <w:rFonts w:eastAsia="Times New Roman"/>
-          <w:b w:val="0"/>
-          <w:i w:val="0"/>
-          <w:caps w:val="0"/>
-          <w:smallCaps w:val="0"/>
-          <w:color w:val="000000"/>
-          <w:spacing w:val="0"/>
-          <w:sz w:val="24"/>
-        </w:rPr>
-        <w:t>条件</w:t>
-      </w:r>
-      <w:r>
-        <w:rPr>
-          <w:rFonts w:eastAsia="Times New Roman"/>
-          <w:caps w:val="0"/>
-          <w:smallCaps w:val="0"/>
-          <w:color w:val="000000"/>
-          <w:spacing w:val="0"/>
-        </w:rPr>
-        <w:t>]{</w:t>
-      </w:r>
-      <w:r>
-        <w:rPr>
-          <w:rFonts w:eastAsia="Times New Roman"/>
-          <w:b w:val="0"/>
-          <w:i w:val="0"/>
-          <w:caps w:val="0"/>
-          <w:smallCaps w:val="0"/>
-          <w:color w:val="000000"/>
-          <w:spacing w:val="0"/>
-          <w:sz w:val="24"/>
-        </w:rPr>
-        <w:t>指令</w:t>
-      </w:r>
-      <w:r>
-        <w:rPr>
-          <w:rFonts w:eastAsia="Times New Roman"/>
-          <w:caps w:val="0"/>
-          <w:smallCaps w:val="0"/>
-          <w:color w:val="000000"/>
-          <w:spacing w:val="0"/>
-        </w:rPr>
-        <w:t xml:space="preserve">}' </w:t>
-      </w:r>
-      <w:r>
-        <w:rPr>
-          <w:rFonts w:eastAsia="Times New Roman"/>
-          <w:b w:val="0"/>
-          <w:i w:val="0"/>
-          <w:caps w:val="0"/>
-          <w:smallCaps w:val="0"/>
-          <w:color w:val="000000"/>
-          <w:spacing w:val="0"/>
-          <w:sz w:val="24"/>
-        </w:rPr>
-        <w:t>文件</w:t>
-      </w:r>
-    </w:p>
-    <w:p>
-      <w:pPr/>
-      <w:r>
-        <w:rPr>
-          <w:rFonts w:eastAsia="Times New Roman"/>
-          <w:b w:val="0"/>
-          <w:i w:val="0"/>
-          <w:caps w:val="0"/>
-          <w:smallCaps w:val="0"/>
-          <w:color w:val="000000"/>
-          <w:spacing w:val="0"/>
-          <w:sz w:val="24"/>
-        </w:rPr>
-        <w:t>其中，</w:t>
-      </w:r>
-      <w:r>
-        <w:rPr>
-          <w:rFonts w:eastAsia="Times New Roman"/>
-          <w:caps w:val="0"/>
-          <w:smallCaps w:val="0"/>
-          <w:color w:val="000000"/>
-          <w:spacing w:val="0"/>
-        </w:rPr>
-        <w:t xml:space="preserve">print </w:t>
-      </w:r>
-      <w:r>
-        <w:rPr>
-          <w:rFonts w:eastAsia="Times New Roman"/>
-          <w:b w:val="0"/>
-          <w:i w:val="0"/>
-          <w:caps w:val="0"/>
-          <w:smallCaps w:val="0"/>
-          <w:color w:val="000000"/>
-          <w:spacing w:val="0"/>
-          <w:sz w:val="24"/>
-        </w:rPr>
-        <w:t>是最常用的编辑指令；若有多条编辑指令，可用分号分隔。</w:t>
-      </w:r>
-    </w:p>
-    <w:p>
-      <w:pPr/>
-      <w:r>
-        <w:rPr>
-          <w:rFonts w:eastAsia="Times New Roman"/>
-          <w:caps w:val="0"/>
-          <w:smallCaps w:val="0"/>
-          <w:color w:val="000000"/>
-          <w:spacing w:val="0"/>
-        </w:rPr>
-        <w:t>Awk</w:t>
-      </w:r>
-      <w:r>
-        <w:rPr>
-          <w:rFonts w:eastAsia="Times New Roman"/>
-          <w:b w:val="0"/>
-          <w:i w:val="0"/>
-          <w:caps w:val="0"/>
-          <w:smallCaps w:val="0"/>
-          <w:color w:val="000000"/>
-          <w:spacing w:val="0"/>
-          <w:sz w:val="24"/>
-        </w:rPr>
-        <w:t>过滤数据时支持仅打印某一列，如第</w:t>
-      </w:r>
-      <w:r>
-        <w:rPr>
-          <w:rFonts w:eastAsia="Times New Roman"/>
-          <w:caps w:val="0"/>
-          <w:smallCaps w:val="0"/>
-          <w:color w:val="000000"/>
-          <w:spacing w:val="0"/>
-        </w:rPr>
-        <w:t>2</w:t>
-      </w:r>
-      <w:r>
-        <w:rPr>
-          <w:rFonts w:eastAsia="Times New Roman"/>
-          <w:b w:val="0"/>
-          <w:i w:val="0"/>
-          <w:caps w:val="0"/>
-          <w:smallCaps w:val="0"/>
-          <w:color w:val="000000"/>
-          <w:spacing w:val="0"/>
-          <w:sz w:val="24"/>
-        </w:rPr>
-        <w:t>列、第</w:t>
-      </w:r>
-      <w:r>
-        <w:rPr>
-          <w:rFonts w:eastAsia="Times New Roman"/>
-          <w:caps w:val="0"/>
-          <w:smallCaps w:val="0"/>
-          <w:color w:val="000000"/>
-          <w:spacing w:val="0"/>
-        </w:rPr>
-        <w:t>5</w:t>
-      </w:r>
-      <w:r>
-        <w:rPr>
-          <w:rFonts w:eastAsia="Times New Roman"/>
-          <w:b w:val="0"/>
-          <w:i w:val="0"/>
-          <w:caps w:val="0"/>
-          <w:smallCaps w:val="0"/>
-          <w:color w:val="000000"/>
-          <w:spacing w:val="0"/>
-          <w:sz w:val="24"/>
-        </w:rPr>
-        <w:t>列等。</w:t>
-      </w:r>
-    </w:p>
-    <w:p>
-      <w:pPr/>
-      <w:r>
-        <w:rPr>
-          <w:rFonts w:eastAsia="Times New Roman"/>
-          <w:b w:val="0"/>
-          <w:i w:val="0"/>
-          <w:caps w:val="0"/>
-          <w:smallCaps w:val="0"/>
-          <w:color w:val="000000"/>
-          <w:spacing w:val="0"/>
-          <w:sz w:val="24"/>
-        </w:rPr>
+        <w:t>--基本操作方法</w:t>
+      </w:r>
+    </w:p>
+    <w:p>
+      <w:pPr/>
+      <w:r>
+        <w:t>格式：awk [选项] '[条件]{指令}' 文件</w:t>
+      </w:r>
+    </w:p>
+    <w:p>
+      <w:pPr/>
+      <w:r>
+        <w:t>其中，print 是最常用的编辑指令；若有多条编辑指令，可用分号分隔。</w:t>
+      </w:r>
+    </w:p>
+    <w:p>
+      <w:pPr/>
+      <w:r>
+        <w:t>Awk过滤数据时支持仅打印某一列，如第2列、第5列等。</w:t>
+      </w:r>
+    </w:p>
+    <w:p>
+      <w:pPr/>
+      <w:r>
         <w:t>处理文本时，若未指定分隔符，则默认将空格、制表符等作为分隔符。</w:t>
       </w:r>
     </w:p>
@@ -5333,6 +5061,8 @@
       <w:r>
         <w:t>格式：awk ‘BEGIN{}条件{}END{}’</w:t>
       </w:r>
+      <w:bookmarkStart w:id="0" w:name="_GoBack"/>
+      <w:bookmarkEnd w:id="0"/>
     </w:p>
     <w:p>
       <w:pPr/>
@@ -5341,80 +5071,9 @@
       </w:r>
     </w:p>
     <w:p>
-      <w:pPr>
-        <w:widowControl/>
-        <w:ind w:left="0" w:right="0" w:firstLine="0"/>
-        <w:rPr>
-          <w:caps w:val="0"/>
-          <w:smallCaps w:val="0"/>
-          <w:color w:val="000000"/>
-          <w:spacing w:val="0"/>
-        </w:rPr>
-      </w:pPr>
-      <w:r>
-        <w:rPr>
-          <w:rFonts w:eastAsia="Times New Roman"/>
-          <w:b w:val="0"/>
-          <w:i w:val="0"/>
-          <w:caps w:val="0"/>
-          <w:smallCaps w:val="0"/>
-          <w:color w:val="000000"/>
-          <w:spacing w:val="0"/>
-          <w:sz w:val="24"/>
-        </w:rPr>
-        <w:t>输出信息时，可以使用“</w:t>
-      </w:r>
-      <w:r>
-        <w:rPr>
-          <w:rFonts w:ascii="Times New Roman" w:hAnsi="Times New Roman"/>
-          <w:b w:val="0"/>
-          <w:i w:val="0"/>
-          <w:caps w:val="0"/>
-          <w:smallCaps w:val="0"/>
-          <w:color w:val="000000"/>
-          <w:spacing w:val="0"/>
-          <w:sz w:val="24"/>
-        </w:rPr>
-        <w:t>\t”</w:t>
-      </w:r>
-      <w:r>
-        <w:rPr>
-          <w:rFonts w:eastAsia="Times New Roman"/>
-          <w:b w:val="0"/>
-          <w:i w:val="0"/>
-          <w:caps w:val="0"/>
-          <w:smallCaps w:val="0"/>
-          <w:color w:val="000000"/>
-          <w:spacing w:val="0"/>
-          <w:sz w:val="24"/>
-        </w:rPr>
-        <w:t>显示</w:t>
-      </w:r>
-      <w:r>
-        <w:rPr>
-          <w:rFonts w:ascii="Times New Roman" w:hAnsi="Times New Roman"/>
-          <w:b w:val="0"/>
-          <w:i w:val="0"/>
-          <w:caps w:val="0"/>
-          <w:smallCaps w:val="0"/>
-          <w:color w:val="000000"/>
-          <w:spacing w:val="0"/>
-          <w:sz w:val="24"/>
-        </w:rPr>
-        <w:t>Tab</w:t>
-      </w:r>
-      <w:r>
-        <w:rPr>
-          <w:rFonts w:eastAsia="Times New Roman"/>
-          <w:b w:val="0"/>
-          <w:i w:val="0"/>
-          <w:caps w:val="0"/>
-          <w:smallCaps w:val="0"/>
-          <w:color w:val="000000"/>
-          <w:spacing w:val="0"/>
-          <w:sz w:val="24"/>
-        </w:rPr>
-        <w:t>制表位：</w:t>
+      <w:pPr/>
+      <w:r>
+        <w:t>输出信息时，可以使用“\t”显示Tab制表位：</w:t>
       </w:r>
     </w:p>
     <w:p>

--- a/notes/shell/2018.10.20.docx
+++ b/notes/shell/2018.10.20.docx
@@ -2195,7 +2195,12 @@
     <w:p>
       <w:pPr/>
       <w:r>
-        <w:t xml:space="preserve">  echo                                          #默认换行</w:t>
+        <w:t xml:space="preserve">  echo    </w:t>
+      </w:r>
+      <w:bookmarkStart w:id="0" w:name="_GoBack"/>
+      <w:bookmarkEnd w:id="0"/>
+      <w:r>
+        <w:t xml:space="preserve">                                      #默认换行</w:t>
       </w:r>
     </w:p>
     <w:p>
@@ -2210,7 +2215,28 @@
     <w:p>
       <w:pPr/>
       <w:r>
-        <w:t>echo -e  \033[32mOK\033[0m</w:t>
+        <w:t>echo -e</w:t>
+      </w:r>
+      <w:r>
+        <w:t xml:space="preserve"> </w:t>
+      </w:r>
+      <w:r>
+        <w:t xml:space="preserve"> </w:t>
+      </w:r>
+      <w:r>
+        <w:rPr>
+          <w:rFonts w:hint="default"/>
+        </w:rPr>
+        <w:t>‘</w:t>
+      </w:r>
+      <w:r>
+        <w:t xml:space="preserve"> \033[32mOK\033[0m</w:t>
+      </w:r>
+      <w:r>
+        <w:rPr>
+          <w:rFonts w:hint="default"/>
+        </w:rPr>
+        <w:t>’</w:t>
       </w:r>
     </w:p>
     <w:p>
@@ -5061,8 +5087,6 @@
       <w:r>
         <w:t>格式：awk ‘BEGIN{}条件{}END{}’</w:t>
       </w:r>
-      <w:bookmarkStart w:id="0" w:name="_GoBack"/>
-      <w:bookmarkEnd w:id="0"/>
     </w:p>
     <w:p>
       <w:pPr/>
